--- a/Business Use Case Narratives/Use Case Narrative - Produce Wards Report.docx
+++ b/Business Use Case Narratives/Use Case Narrative - Produce Wards Report.docx
@@ -772,7 +772,21 @@
                 <w:rFonts w:ascii="Arial" w:hAnsi="Arial" w:cs="Arial"/>
                 <w:szCs w:val="22"/>
               </w:rPr>
-              <w:t>Step 8 The ends the use case.</w:t>
+              <w:t xml:space="preserve">Step 8 The </w:t>
+            </w:r>
+            <w:r>
+              <w:rPr>
+                <w:rFonts w:ascii="Arial" w:hAnsi="Arial" w:cs="Arial"/>
+                <w:szCs w:val="22"/>
+              </w:rPr>
+              <w:t>facilities administrator concludes</w:t>
+            </w:r>
+            <w:r>
+              <w:rPr>
+                <w:rFonts w:ascii="Arial" w:hAnsi="Arial" w:cs="Arial"/>
+                <w:szCs w:val="22"/>
+              </w:rPr>
+              <w:t xml:space="preserve"> the use case.</w:t>
             </w:r>
           </w:p>
           <w:p>
@@ -1092,7 +1106,14 @@
                 <w:rFonts w:ascii="Arial" w:hAnsi="Arial" w:cs="Arial"/>
                 <w:szCs w:val="22"/>
               </w:rPr>
-              <w:t>Step 3a.2 The system goes to step …</w:t>
+              <w:t>Step 3a.2 The system goes to step</w:t>
+            </w:r>
+            <w:r>
+              <w:rPr>
+                <w:rFonts w:ascii="Arial" w:hAnsi="Arial" w:cs="Arial"/>
+                <w:szCs w:val="22"/>
+              </w:rPr>
+              <w:t xml:space="preserve"> 9</w:t>
             </w:r>
           </w:p>
         </w:tc>
@@ -1153,14 +1174,6 @@
               <w:t>None</w:t>
             </w:r>
           </w:p>
-          <w:p>
-            <w:pPr>
-              <w:rPr>
-                <w:rFonts w:ascii="Arial" w:hAnsi="Arial" w:cs="Arial"/>
-                <w:szCs w:val="22"/>
-              </w:rPr>
-            </w:pPr>
-          </w:p>
         </w:tc>
       </w:tr>
       <w:tr>
@@ -1217,14 +1230,6 @@
               </w:rPr>
               <w:t>None</w:t>
             </w:r>
-          </w:p>
-          <w:p>
-            <w:pPr>
-              <w:rPr>
-                <w:rFonts w:ascii="Arial" w:hAnsi="Arial" w:cs="Arial"/>
-                <w:szCs w:val="22"/>
-              </w:rPr>
-            </w:pPr>
           </w:p>
         </w:tc>
       </w:tr>
